--- a/Integrador_cac.docx
+++ b/Integrador_cac.docx
@@ -4,192 +4,144 @@
   <w:body>
     <w:p>
       <w:pPr>
-        <w:spacing w:after="0" w:line="240" w:lineRule="auto"/>
-        <w:rPr>
-          <w:lang w:val="en-US"/>
-        </w:rPr>
-      </w:pPr>
-      <w:r>
-        <w:rPr>
-          <w:lang w:val="en-US"/>
-        </w:rPr>
-        <w:t>*</w:t>
+        <w:spacing w:after="0" w:line="360" w:lineRule="auto"/>
+        <w:rPr>
+          <w:rStyle w:val="cm-atom"/>
+          <w:sz w:val="20"/>
+        </w:rPr>
+      </w:pPr>
+      <w:r>
+        <w:rPr>
+          <w:rStyle w:val="cm-atom"/>
+          <w:sz w:val="20"/>
+        </w:rPr>
+        <w:t>*Crear Base de Datos*</w:t>
+      </w:r>
+    </w:p>
+    <w:p>
+      <w:pPr>
+        <w:spacing w:after="0" w:line="360" w:lineRule="auto"/>
+        <w:rPr>
+          <w:rStyle w:val="cm-atom"/>
+          <w:sz w:val="20"/>
+        </w:rPr>
+      </w:pPr>
+      <w:r>
+        <w:rPr>
+          <w:rStyle w:val="cm-atom"/>
+          <w:sz w:val="20"/>
+        </w:rPr>
+        <w:t>CREATE DATABASE `</w:t>
       </w:r>
       <w:proofErr w:type="spellStart"/>
       <w:r>
         <w:rPr>
-          <w:lang w:val="en-US"/>
-        </w:rPr>
-        <w:t>Crear</w:t>
+          <w:rStyle w:val="cm-atom"/>
+          <w:sz w:val="20"/>
+        </w:rPr>
+        <w:t>integrador_cac</w:t>
       </w:r>
       <w:proofErr w:type="spellEnd"/>
       <w:r>
         <w:rPr>
-          <w:lang w:val="en-US"/>
-        </w:rPr>
-        <w:t xml:space="preserve"> Base de </w:t>
+          <w:rStyle w:val="cm-atom"/>
+          <w:sz w:val="20"/>
+        </w:rPr>
+        <w:t>` DEFAULT CHARACTER SET utf8mb4 COLLATE utf8mb4_general_ci;</w:t>
+      </w:r>
+    </w:p>
+    <w:p>
+      <w:pPr>
+        <w:spacing w:after="0" w:line="360" w:lineRule="auto"/>
+        <w:rPr>
+          <w:rStyle w:val="cm-atom"/>
+          <w:sz w:val="20"/>
+        </w:rPr>
+      </w:pPr>
+    </w:p>
+    <w:p>
+      <w:pPr>
+        <w:spacing w:after="0" w:line="360" w:lineRule="auto"/>
+        <w:rPr>
+          <w:rStyle w:val="cm-atom"/>
+          <w:sz w:val="20"/>
+        </w:rPr>
+      </w:pPr>
+      <w:r>
+        <w:rPr>
+          <w:rStyle w:val="cm-atom"/>
+          <w:sz w:val="20"/>
+        </w:rPr>
+        <w:t>*Crear Tabla de Oradores*</w:t>
+      </w:r>
+    </w:p>
+    <w:p>
+      <w:pPr>
+        <w:spacing w:after="0" w:line="360" w:lineRule="auto"/>
+        <w:rPr>
+          <w:rStyle w:val="cm-atom"/>
+          <w:sz w:val="20"/>
+          <w:lang w:val="en-US"/>
+        </w:rPr>
+      </w:pPr>
+      <w:r>
+        <w:rPr>
+          <w:rStyle w:val="cm-atom"/>
+          <w:sz w:val="20"/>
+          <w:lang w:val="en-US"/>
+        </w:rPr>
+        <w:t>CREATE TABLE `</w:t>
       </w:r>
       <w:proofErr w:type="spellStart"/>
       <w:r>
         <w:rPr>
-          <w:lang w:val="en-US"/>
-        </w:rPr>
-        <w:t>Datos</w:t>
+          <w:rStyle w:val="cm-atom"/>
+          <w:sz w:val="20"/>
+          <w:lang w:val="en-US"/>
+        </w:rPr>
+        <w:t>oradores</w:t>
       </w:r>
       <w:proofErr w:type="spellEnd"/>
       <w:r>
         <w:rPr>
-          <w:lang w:val="en-US"/>
-        </w:rPr>
-        <w:t>*</w:t>
-      </w:r>
-    </w:p>
-    <w:p>
-      <w:pPr>
-        <w:spacing w:after="0" w:line="240" w:lineRule="auto"/>
-        <w:ind w:left="708"/>
-        <w:rPr>
-          <w:lang w:val="en-US"/>
-        </w:rPr>
-      </w:pPr>
-      <w:r>
-        <w:rPr>
-          <w:lang w:val="en-US"/>
-        </w:rPr>
-        <w:t>CREATE DATABASE `</w:t>
+          <w:rStyle w:val="cm-atom"/>
+          <w:sz w:val="20"/>
+          <w:lang w:val="en-US"/>
+        </w:rPr>
+        <w:t>` (</w:t>
+      </w:r>
+    </w:p>
+    <w:p>
+      <w:pPr>
+        <w:spacing w:after="0" w:line="360" w:lineRule="auto"/>
+        <w:rPr>
+          <w:rStyle w:val="cm-atom"/>
+          <w:sz w:val="20"/>
+          <w:lang w:val="en-US"/>
+        </w:rPr>
+      </w:pPr>
+      <w:r>
+        <w:rPr>
+          <w:rStyle w:val="cm-atom"/>
+          <w:sz w:val="20"/>
+          <w:lang w:val="en-US"/>
+        </w:rPr>
+        <w:t xml:space="preserve">  `</w:t>
       </w:r>
       <w:proofErr w:type="spellStart"/>
       <w:r>
         <w:rPr>
-          <w:lang w:val="en-US"/>
-        </w:rPr>
-        <w:t>integrador_cac</w:t>
+          <w:rStyle w:val="cm-atom"/>
+          <w:sz w:val="20"/>
+          <w:lang w:val="en-US"/>
+        </w:rPr>
+        <w:t>id_orador</w:t>
       </w:r>
       <w:proofErr w:type="spellEnd"/>
       <w:r>
         <w:rPr>
-          <w:lang w:val="en-US"/>
-        </w:rPr>
-        <w:t>` DEFAULT CHARACTER SET utf8mb4 COLLATE utf8mb4_general_ci;</w:t>
-      </w:r>
-    </w:p>
-    <w:p>
-      <w:pPr>
-        <w:spacing w:after="0" w:line="240" w:lineRule="auto"/>
-        <w:rPr>
-          <w:lang w:val="en-US"/>
-        </w:rPr>
-      </w:pPr>
-    </w:p>
-    <w:p>
-      <w:pPr>
-        <w:spacing w:after="0" w:line="240" w:lineRule="auto"/>
-        <w:rPr>
-          <w:lang w:val="en-US"/>
-        </w:rPr>
-      </w:pPr>
-      <w:r>
-        <w:rPr>
-          <w:lang w:val="en-US"/>
-        </w:rPr>
-        <w:t>*</w:t>
-      </w:r>
-      <w:proofErr w:type="spellStart"/>
-      <w:r>
-        <w:rPr>
-          <w:lang w:val="en-US"/>
-        </w:rPr>
-        <w:t>Crear</w:t>
-      </w:r>
-      <w:proofErr w:type="spellEnd"/>
-      <w:r>
-        <w:rPr>
-          <w:lang w:val="en-US"/>
-        </w:rPr>
-        <w:t xml:space="preserve"> </w:t>
-      </w:r>
-      <w:proofErr w:type="spellStart"/>
-      <w:r>
-        <w:rPr>
-          <w:lang w:val="en-US"/>
-        </w:rPr>
-        <w:t>Tabla</w:t>
-      </w:r>
-      <w:proofErr w:type="spellEnd"/>
-      <w:r>
-        <w:rPr>
-          <w:lang w:val="en-US"/>
-        </w:rPr>
-        <w:t xml:space="preserve"> de </w:t>
-      </w:r>
-      <w:proofErr w:type="spellStart"/>
-      <w:r>
-        <w:rPr>
-          <w:lang w:val="en-US"/>
-        </w:rPr>
-        <w:t>Oradores</w:t>
-      </w:r>
-      <w:proofErr w:type="spellEnd"/>
-      <w:r>
-        <w:rPr>
-          <w:lang w:val="en-US"/>
-        </w:rPr>
-        <w:t>*</w:t>
-      </w:r>
-    </w:p>
-    <w:p>
-      <w:pPr>
-        <w:spacing w:after="0" w:line="240" w:lineRule="auto"/>
-        <w:ind w:left="708"/>
-        <w:rPr>
-          <w:lang w:val="en-US"/>
-        </w:rPr>
-      </w:pPr>
-      <w:r>
-        <w:rPr>
-          <w:lang w:val="en-US"/>
-        </w:rPr>
-        <w:t>CREATE TABLE `</w:t>
-      </w:r>
-      <w:proofErr w:type="spellStart"/>
-      <w:r>
-        <w:rPr>
-          <w:lang w:val="en-US"/>
-        </w:rPr>
-        <w:t>oradores</w:t>
-      </w:r>
-      <w:proofErr w:type="spellEnd"/>
-      <w:r>
-        <w:rPr>
-          <w:lang w:val="en-US"/>
-        </w:rPr>
-        <w:t>` (</w:t>
-      </w:r>
-    </w:p>
-    <w:p>
-      <w:pPr>
-        <w:spacing w:after="0" w:line="240" w:lineRule="auto"/>
-        <w:ind w:left="708"/>
-        <w:rPr>
-          <w:lang w:val="en-US"/>
-        </w:rPr>
-      </w:pPr>
-      <w:r>
-        <w:rPr>
-          <w:lang w:val="en-US"/>
-        </w:rPr>
-        <w:t xml:space="preserve">  `</w:t>
-      </w:r>
-      <w:proofErr w:type="spellStart"/>
-      <w:r>
-        <w:rPr>
-          <w:lang w:val="en-US"/>
-        </w:rPr>
-        <w:t>id_orador</w:t>
-      </w:r>
-      <w:proofErr w:type="spellEnd"/>
-      <w:r>
-        <w:rPr>
+          <w:rStyle w:val="cm-atom"/>
+          <w:sz w:val="20"/>
           <w:lang w:val="en-US"/>
         </w:rPr>
         <w:t xml:space="preserve">` </w:t>
@@ -198,6 +150,8 @@
       <w:proofErr w:type="gramStart"/>
       <w:r>
         <w:rPr>
+          <w:rStyle w:val="cm-atom"/>
+          <w:sz w:val="20"/>
           <w:lang w:val="en-US"/>
         </w:rPr>
         <w:t>int</w:t>
@@ -205,6 +159,8 @@
       <w:proofErr w:type="spellEnd"/>
       <w:r>
         <w:rPr>
+          <w:rStyle w:val="cm-atom"/>
+          <w:sz w:val="20"/>
           <w:lang w:val="en-US"/>
         </w:rPr>
         <w:t>(</w:t>
@@ -212,6 +168,8 @@
       <w:proofErr w:type="gramEnd"/>
       <w:r>
         <w:rPr>
+          <w:rStyle w:val="cm-atom"/>
+          <w:sz w:val="20"/>
           <w:lang w:val="en-US"/>
         </w:rPr>
         <w:t>11) NOT NULL,</w:t>
@@ -219,73 +177,128 @@
     </w:p>
     <w:p>
       <w:pPr>
-        <w:spacing w:after="0" w:line="240" w:lineRule="auto"/>
-        <w:ind w:left="708"/>
-      </w:pPr>
-      <w:r>
-        <w:rPr>
+        <w:spacing w:after="0" w:line="360" w:lineRule="auto"/>
+        <w:rPr>
+          <w:rStyle w:val="cm-atom"/>
+          <w:sz w:val="20"/>
+        </w:rPr>
+      </w:pPr>
+      <w:r>
+        <w:rPr>
+          <w:rStyle w:val="cm-atom"/>
+          <w:sz w:val="20"/>
           <w:lang w:val="en-US"/>
         </w:rPr>
         <w:t xml:space="preserve">  </w:t>
       </w:r>
       <w:r>
+        <w:rPr>
+          <w:rStyle w:val="cm-atom"/>
+          <w:sz w:val="20"/>
+        </w:rPr>
         <w:t>`</w:t>
       </w:r>
       <w:proofErr w:type="gramStart"/>
       <w:r>
+        <w:rPr>
+          <w:rStyle w:val="cm-atom"/>
+          <w:sz w:val="20"/>
+        </w:rPr>
         <w:t>nombre</w:t>
       </w:r>
       <w:proofErr w:type="gramEnd"/>
       <w:r>
+        <w:rPr>
+          <w:rStyle w:val="cm-atom"/>
+          <w:sz w:val="20"/>
+        </w:rPr>
         <w:t xml:space="preserve">` </w:t>
       </w:r>
       <w:proofErr w:type="spellStart"/>
       <w:r>
+        <w:rPr>
+          <w:rStyle w:val="cm-atom"/>
+          <w:sz w:val="20"/>
+        </w:rPr>
         <w:t>varchar</w:t>
       </w:r>
       <w:proofErr w:type="spellEnd"/>
       <w:r>
+        <w:rPr>
+          <w:rStyle w:val="cm-atom"/>
+          <w:sz w:val="20"/>
+        </w:rPr>
         <w:t>(50) NOT NULL,</w:t>
       </w:r>
     </w:p>
     <w:p>
       <w:pPr>
-        <w:spacing w:after="0" w:line="240" w:lineRule="auto"/>
-        <w:ind w:left="708"/>
-      </w:pPr>
-      <w:r>
+        <w:spacing w:after="0" w:line="360" w:lineRule="auto"/>
+        <w:rPr>
+          <w:rStyle w:val="cm-atom"/>
+          <w:sz w:val="20"/>
+        </w:rPr>
+      </w:pPr>
+      <w:r>
+        <w:rPr>
+          <w:rStyle w:val="cm-atom"/>
+          <w:sz w:val="20"/>
+        </w:rPr>
         <w:t xml:space="preserve">  `</w:t>
       </w:r>
       <w:proofErr w:type="gramStart"/>
       <w:r>
+        <w:rPr>
+          <w:rStyle w:val="cm-atom"/>
+          <w:sz w:val="20"/>
+        </w:rPr>
         <w:t>apellido</w:t>
       </w:r>
       <w:proofErr w:type="gramEnd"/>
       <w:r>
+        <w:rPr>
+          <w:rStyle w:val="cm-atom"/>
+          <w:sz w:val="20"/>
+        </w:rPr>
         <w:t xml:space="preserve">` </w:t>
       </w:r>
       <w:proofErr w:type="spellStart"/>
       <w:r>
+        <w:rPr>
+          <w:rStyle w:val="cm-atom"/>
+          <w:sz w:val="20"/>
+        </w:rPr>
         <w:t>varchar</w:t>
       </w:r>
       <w:proofErr w:type="spellEnd"/>
       <w:r>
+        <w:rPr>
+          <w:rStyle w:val="cm-atom"/>
+          <w:sz w:val="20"/>
+        </w:rPr>
         <w:t>(50) NOT NULL,</w:t>
       </w:r>
     </w:p>
     <w:p>
       <w:pPr>
-        <w:spacing w:after="0" w:line="240" w:lineRule="auto"/>
-        <w:ind w:left="708"/>
-        <w:rPr>
-          <w:lang w:val="en-US"/>
-        </w:rPr>
-      </w:pPr>
-      <w:r>
+        <w:spacing w:after="0" w:line="360" w:lineRule="auto"/>
+        <w:rPr>
+          <w:rStyle w:val="cm-atom"/>
+          <w:sz w:val="20"/>
+          <w:lang w:val="en-US"/>
+        </w:rPr>
+      </w:pPr>
+      <w:r>
+        <w:rPr>
+          <w:rStyle w:val="cm-atom"/>
+          <w:sz w:val="20"/>
+        </w:rPr>
         <w:t xml:space="preserve">  </w:t>
       </w:r>
       <w:r>
         <w:rPr>
+          <w:rStyle w:val="cm-atom"/>
+          <w:sz w:val="20"/>
           <w:lang w:val="en-US"/>
         </w:rPr>
         <w:t>`</w:t>
@@ -293,6 +306,8 @@
       <w:proofErr w:type="gramStart"/>
       <w:r>
         <w:rPr>
+          <w:rStyle w:val="cm-atom"/>
+          <w:sz w:val="20"/>
           <w:lang w:val="en-US"/>
         </w:rPr>
         <w:t>mail</w:t>
@@ -300,6 +315,8 @@
       <w:proofErr w:type="gramEnd"/>
       <w:r>
         <w:rPr>
+          <w:rStyle w:val="cm-atom"/>
+          <w:sz w:val="20"/>
           <w:lang w:val="en-US"/>
         </w:rPr>
         <w:t>` varchar(300) NOT NULL,</w:t>
@@ -307,14 +324,17 @@
     </w:p>
     <w:p>
       <w:pPr>
-        <w:spacing w:after="0" w:line="240" w:lineRule="auto"/>
-        <w:ind w:left="708"/>
-        <w:rPr>
-          <w:lang w:val="en-US"/>
-        </w:rPr>
-      </w:pPr>
-      <w:r>
-        <w:rPr>
+        <w:spacing w:after="0" w:line="360" w:lineRule="auto"/>
+        <w:rPr>
+          <w:rStyle w:val="cm-atom"/>
+          <w:sz w:val="20"/>
+          <w:lang w:val="en-US"/>
+        </w:rPr>
+      </w:pPr>
+      <w:r>
+        <w:rPr>
+          <w:rStyle w:val="cm-atom"/>
+          <w:sz w:val="20"/>
           <w:lang w:val="en-US"/>
         </w:rPr>
         <w:t xml:space="preserve">  `</w:t>
@@ -323,6 +343,8 @@
       <w:proofErr w:type="gramStart"/>
       <w:r>
         <w:rPr>
+          <w:rStyle w:val="cm-atom"/>
+          <w:sz w:val="20"/>
           <w:lang w:val="en-US"/>
         </w:rPr>
         <w:t>tema</w:t>
@@ -331,6 +353,8 @@
       <w:proofErr w:type="gramEnd"/>
       <w:r>
         <w:rPr>
+          <w:rStyle w:val="cm-atom"/>
+          <w:sz w:val="20"/>
           <w:lang w:val="en-US"/>
         </w:rPr>
         <w:t>` varchar(100) DEFAULT NULL,</w:t>
@@ -338,14 +362,17 @@
     </w:p>
     <w:p>
       <w:pPr>
-        <w:spacing w:after="0" w:line="240" w:lineRule="auto"/>
-        <w:ind w:left="708"/>
-        <w:rPr>
-          <w:lang w:val="en-US"/>
-        </w:rPr>
-      </w:pPr>
-      <w:r>
-        <w:rPr>
+        <w:spacing w:after="0" w:line="360" w:lineRule="auto"/>
+        <w:rPr>
+          <w:rStyle w:val="cm-atom"/>
+          <w:sz w:val="20"/>
+          <w:lang w:val="en-US"/>
+        </w:rPr>
+      </w:pPr>
+      <w:r>
+        <w:rPr>
+          <w:rStyle w:val="cm-atom"/>
+          <w:sz w:val="20"/>
           <w:lang w:val="en-US"/>
         </w:rPr>
         <w:t xml:space="preserve">  `</w:t>
@@ -353,6 +380,8 @@
       <w:proofErr w:type="spellStart"/>
       <w:r>
         <w:rPr>
+          <w:rStyle w:val="cm-atom"/>
+          <w:sz w:val="20"/>
           <w:lang w:val="en-US"/>
         </w:rPr>
         <w:t>fecha_alta</w:t>
@@ -360,6 +389,8 @@
       <w:proofErr w:type="spellEnd"/>
       <w:r>
         <w:rPr>
+          <w:rStyle w:val="cm-atom"/>
+          <w:sz w:val="20"/>
           <w:lang w:val="en-US"/>
         </w:rPr>
         <w:t>` date NOT NULL</w:t>
@@ -367,14 +398,17 @@
     </w:p>
     <w:p>
       <w:pPr>
-        <w:spacing w:after="0" w:line="240" w:lineRule="auto"/>
-        <w:ind w:left="708"/>
-        <w:rPr>
-          <w:lang w:val="en-US"/>
-        </w:rPr>
-      </w:pPr>
-      <w:r>
-        <w:rPr>
+        <w:spacing w:after="0" w:line="360" w:lineRule="auto"/>
+        <w:rPr>
+          <w:rStyle w:val="cm-atom"/>
+          <w:sz w:val="20"/>
+          <w:lang w:val="en-US"/>
+        </w:rPr>
+      </w:pPr>
+      <w:r>
+        <w:rPr>
+          <w:rStyle w:val="cm-atom"/>
+          <w:sz w:val="20"/>
           <w:lang w:val="en-US"/>
         </w:rPr>
         <w:t>) ENGINE=</w:t>
@@ -382,6 +416,8 @@
       <w:proofErr w:type="spellStart"/>
       <w:r>
         <w:rPr>
+          <w:rStyle w:val="cm-atom"/>
+          <w:sz w:val="20"/>
           <w:lang w:val="en-US"/>
         </w:rPr>
         <w:t>InnoDB</w:t>
@@ -389,6 +425,8 @@
       <w:proofErr w:type="spellEnd"/>
       <w:r>
         <w:rPr>
+          <w:rStyle w:val="cm-atom"/>
+          <w:sz w:val="20"/>
           <w:lang w:val="en-US"/>
         </w:rPr>
         <w:t xml:space="preserve"> DEFAULT CHARSET=utf8mb4 COLLATE=utf8mb4_general_ci;</w:t>
@@ -396,45 +434,66 @@
     </w:p>
     <w:p>
       <w:pPr>
-        <w:spacing w:after="0" w:line="240" w:lineRule="auto"/>
-        <w:rPr>
-          <w:lang w:val="en-US"/>
-        </w:rPr>
-      </w:pPr>
-    </w:p>
-    <w:p>
-      <w:pPr>
-        <w:spacing w:after="0" w:line="240" w:lineRule="auto"/>
-      </w:pPr>
-      <w:r>
-        <w:t>*Crear Llave Primaria</w:t>
-      </w:r>
-      <w:r>
-        <w:t>*</w:t>
-      </w:r>
-    </w:p>
-    <w:p>
-      <w:pPr>
-        <w:spacing w:after="0" w:line="240" w:lineRule="auto"/>
-        <w:ind w:left="708"/>
-      </w:pPr>
-      <w:r>
+        <w:spacing w:after="0" w:line="360" w:lineRule="auto"/>
+        <w:rPr>
+          <w:rStyle w:val="cm-atom"/>
+          <w:sz w:val="20"/>
+          <w:lang w:val="en-US"/>
+        </w:rPr>
+      </w:pPr>
+    </w:p>
+    <w:p>
+      <w:pPr>
+        <w:spacing w:after="0" w:line="360" w:lineRule="auto"/>
+        <w:rPr>
+          <w:rStyle w:val="cm-atom"/>
+          <w:sz w:val="20"/>
+        </w:rPr>
+      </w:pPr>
+      <w:r>
+        <w:rPr>
+          <w:rStyle w:val="cm-atom"/>
+          <w:sz w:val="20"/>
+        </w:rPr>
+        <w:t>*Crear Llave Primaria*</w:t>
+      </w:r>
+    </w:p>
+    <w:p>
+      <w:pPr>
+        <w:spacing w:after="0" w:line="360" w:lineRule="auto"/>
+        <w:rPr>
+          <w:rStyle w:val="cm-atom"/>
+          <w:sz w:val="20"/>
+        </w:rPr>
+      </w:pPr>
+      <w:r>
+        <w:rPr>
+          <w:rStyle w:val="cm-atom"/>
+          <w:sz w:val="20"/>
+        </w:rPr>
         <w:t>ALTER TABLE `oradores`</w:t>
       </w:r>
     </w:p>
     <w:p>
       <w:pPr>
-        <w:spacing w:after="0" w:line="240" w:lineRule="auto"/>
-        <w:ind w:left="708"/>
-        <w:rPr>
-          <w:lang w:val="en-US"/>
-        </w:rPr>
-      </w:pPr>
-      <w:r>
+        <w:spacing w:after="0" w:line="360" w:lineRule="auto"/>
+        <w:rPr>
+          <w:rStyle w:val="cm-atom"/>
+          <w:sz w:val="20"/>
+          <w:lang w:val="en-US"/>
+        </w:rPr>
+      </w:pPr>
+      <w:r>
+        <w:rPr>
+          <w:rStyle w:val="cm-atom"/>
+          <w:sz w:val="20"/>
+        </w:rPr>
         <w:t xml:space="preserve">  </w:t>
       </w:r>
       <w:r>
         <w:rPr>
+          <w:rStyle w:val="cm-atom"/>
+          <w:sz w:val="20"/>
           <w:lang w:val="en-US"/>
         </w:rPr>
         <w:t>ADD PRIMARY KEY (`</w:t>
@@ -442,6 +501,8 @@
       <w:proofErr w:type="spellStart"/>
       <w:r>
         <w:rPr>
+          <w:rStyle w:val="cm-atom"/>
+          <w:sz w:val="20"/>
           <w:lang w:val="en-US"/>
         </w:rPr>
         <w:t>id_orador</w:t>
@@ -449,6 +510,8 @@
       <w:proofErr w:type="spellEnd"/>
       <w:r>
         <w:rPr>
+          <w:rStyle w:val="cm-atom"/>
+          <w:sz w:val="20"/>
           <w:lang w:val="en-US"/>
         </w:rPr>
         <w:t>`);</w:t>
@@ -456,173 +519,317 @@
     </w:p>
     <w:p>
       <w:pPr>
-        <w:spacing w:after="0" w:line="240" w:lineRule="auto"/>
-        <w:rPr>
-          <w:lang w:val="en-US"/>
+        <w:spacing w:after="0" w:line="360" w:lineRule="auto"/>
+        <w:rPr>
+          <w:rStyle w:val="cm-atom"/>
+          <w:sz w:val="20"/>
+          <w:lang w:val="en-US"/>
+        </w:rPr>
+      </w:pPr>
+    </w:p>
+    <w:p>
+      <w:pPr>
+        <w:spacing w:after="0" w:line="360" w:lineRule="auto"/>
+        <w:rPr>
+          <w:rStyle w:val="cm-atom"/>
+          <w:sz w:val="20"/>
+        </w:rPr>
+      </w:pPr>
+      <w:r>
+        <w:rPr>
+          <w:rStyle w:val="cm-atom"/>
+          <w:sz w:val="20"/>
+        </w:rPr>
+        <w:t>*Insertar Datos de la Tabla*</w:t>
+      </w:r>
+    </w:p>
+    <w:p>
+      <w:pPr>
+        <w:spacing w:after="0" w:line="360" w:lineRule="auto"/>
+        <w:rPr>
+          <w:rStyle w:val="cm-atom"/>
+          <w:sz w:val="20"/>
+        </w:rPr>
+      </w:pPr>
+      <w:r>
+        <w:rPr>
+          <w:rStyle w:val="cm-atom"/>
+          <w:sz w:val="20"/>
+        </w:rPr>
+        <w:t>INSERT INTO `oradores` (`</w:t>
+      </w:r>
+      <w:proofErr w:type="spellStart"/>
+      <w:r>
+        <w:rPr>
+          <w:rStyle w:val="cm-atom"/>
+          <w:sz w:val="20"/>
+        </w:rPr>
+        <w:t>id_orador</w:t>
+      </w:r>
+      <w:proofErr w:type="spellEnd"/>
+      <w:r>
+        <w:rPr>
+          <w:rStyle w:val="cm-atom"/>
+          <w:sz w:val="20"/>
+        </w:rPr>
+        <w:t>`, `nombre`, `apellido`, `mail`, `tema`, `</w:t>
+      </w:r>
+      <w:proofErr w:type="spellStart"/>
+      <w:r>
+        <w:rPr>
+          <w:rStyle w:val="cm-atom"/>
+          <w:sz w:val="20"/>
+        </w:rPr>
+        <w:t>fecha_alta</w:t>
+      </w:r>
+      <w:proofErr w:type="spellEnd"/>
+      <w:r>
+        <w:rPr>
+          <w:rStyle w:val="cm-atom"/>
+          <w:sz w:val="20"/>
+        </w:rPr>
+        <w:t>`) VALUES</w:t>
+      </w:r>
+    </w:p>
+    <w:p>
+      <w:pPr>
+        <w:spacing w:after="0" w:line="360" w:lineRule="auto"/>
+        <w:rPr>
+          <w:rStyle w:val="cm-atom"/>
+          <w:sz w:val="20"/>
+        </w:rPr>
+      </w:pPr>
+      <w:r>
+        <w:rPr>
+          <w:rStyle w:val="cm-atom"/>
+          <w:sz w:val="20"/>
+        </w:rPr>
+        <w:t>(1, 'Ana', 'Rodríguez', 'ana.rodriguez@gmail.com', '\"La Evolución Tecnológica en Buenos Aires: De la Conexión a Internet a la Transformación Digital\"', '2023-01-04'),</w:t>
+      </w:r>
+    </w:p>
+    <w:p>
+      <w:pPr>
+        <w:spacing w:after="0" w:line="360" w:lineRule="auto"/>
+        <w:rPr>
+          <w:rStyle w:val="cm-atom"/>
+          <w:sz w:val="20"/>
+        </w:rPr>
+      </w:pPr>
+      <w:r>
+        <w:rPr>
+          <w:rStyle w:val="cm-atom"/>
+          <w:sz w:val="20"/>
+        </w:rPr>
+        <w:t>(2, 'Pedro', 'Martínez', 'pedro.martinez@gmail.com', '\"Conectividad Urbana: Desarrollo de Infraestructuras Tecnológicas en Buenos Aires\"', '2023-01-05'),</w:t>
+      </w:r>
+    </w:p>
+    <w:p>
+      <w:pPr>
+        <w:spacing w:after="0" w:line="360" w:lineRule="auto"/>
+        <w:rPr>
+          <w:rStyle w:val="cm-atom"/>
+          <w:sz w:val="20"/>
+        </w:rPr>
+      </w:pPr>
+      <w:r>
+        <w:rPr>
+          <w:rStyle w:val="cm-atom"/>
+          <w:sz w:val="20"/>
+        </w:rPr>
+        <w:t>(3, 'Laura', 'Sánchez', 'laura.sanchez@gmail.com', '\"Buenos Aires 2.0: Impacto de las Redes Sociales en la Vida Cotidiana\"', '2023-01-06'),</w:t>
+      </w:r>
+    </w:p>
+    <w:p>
+      <w:pPr>
+        <w:spacing w:after="0" w:line="360" w:lineRule="auto"/>
+        <w:rPr>
+          <w:rStyle w:val="cm-atom"/>
+          <w:sz w:val="20"/>
+        </w:rPr>
+      </w:pPr>
+      <w:r>
+        <w:rPr>
+          <w:rStyle w:val="cm-atom"/>
+          <w:sz w:val="20"/>
+        </w:rPr>
+        <w:t>(4, 'Andrés', 'Gómez', 'andres.gomez@gmail.com', '\"Innovación Tecnológica en Empresas Porteñas: Casos de Éxito\"', '2023-01-07'),</w:t>
+      </w:r>
+    </w:p>
+    <w:p>
+      <w:pPr>
+        <w:spacing w:after="0" w:line="360" w:lineRule="auto"/>
+        <w:rPr>
+          <w:rStyle w:val="cm-atom"/>
+          <w:sz w:val="20"/>
+        </w:rPr>
+      </w:pPr>
+      <w:r>
+        <w:rPr>
+          <w:rStyle w:val="cm-atom"/>
+          <w:sz w:val="20"/>
+        </w:rPr>
+        <w:t>(5, 'Sofía', 'Díaz', 'sofia.diaz@gmail.com', '\"</w:t>
+      </w:r>
+      <w:proofErr w:type="spellStart"/>
+      <w:r>
+        <w:rPr>
+          <w:rStyle w:val="cm-atom"/>
+          <w:sz w:val="20"/>
+        </w:rPr>
+        <w:t>Ciberseguridad</w:t>
+      </w:r>
+      <w:proofErr w:type="spellEnd"/>
+      <w:r>
+        <w:rPr>
+          <w:rStyle w:val="cm-atom"/>
+          <w:sz w:val="20"/>
+        </w:rPr>
+        <w:t xml:space="preserve"> en Buenos Aires: Retos y Soluciones\"', '2023-01-08'),</w:t>
+      </w:r>
+    </w:p>
+    <w:p>
+      <w:pPr>
+        <w:spacing w:after="0" w:line="360" w:lineRule="auto"/>
+        <w:rPr>
+          <w:rStyle w:val="cm-atom"/>
+          <w:sz w:val="20"/>
+        </w:rPr>
+      </w:pPr>
+      <w:r>
+        <w:rPr>
+          <w:rStyle w:val="cm-atom"/>
+          <w:sz w:val="20"/>
+        </w:rPr>
+        <w:t>(6, 'Alejandro', 'Fernández', 'alejandro.fernandez@gmail.com', '\"Educación Digital en Buenos Aires: Desafíos y Oportunidades\"', '2023-01-09'),</w:t>
+      </w:r>
+    </w:p>
+    <w:p>
+      <w:pPr>
+        <w:spacing w:after="0" w:line="360" w:lineRule="auto"/>
+        <w:rPr>
+          <w:rStyle w:val="cm-atom"/>
+          <w:sz w:val="20"/>
+        </w:rPr>
+      </w:pPr>
+      <w:r>
+        <w:rPr>
+          <w:rStyle w:val="cm-atom"/>
+          <w:sz w:val="20"/>
+        </w:rPr>
+        <w:t>(7, 'Carolina', 'López', 'carolina.lopez@gmail.com', '\"E-</w:t>
+      </w:r>
+      <w:proofErr w:type="spellStart"/>
+      <w:r>
+        <w:rPr>
+          <w:rStyle w:val="cm-atom"/>
+          <w:sz w:val="20"/>
+        </w:rPr>
+        <w:t>commerce</w:t>
+      </w:r>
+      <w:proofErr w:type="spellEnd"/>
+      <w:r>
+        <w:rPr>
+          <w:rStyle w:val="cm-atom"/>
+          <w:sz w:val="20"/>
+        </w:rPr>
+        <w:t xml:space="preserve"> en Buenos Aires: Tendencias y Perspectivas\"', '2023-01-10'),</w:t>
+      </w:r>
+    </w:p>
+    <w:p>
+      <w:pPr>
+        <w:spacing w:after="0" w:line="360" w:lineRule="auto"/>
+        <w:rPr>
+          <w:rStyle w:val="cm-atom"/>
+          <w:sz w:val="20"/>
+        </w:rPr>
+      </w:pPr>
+      <w:r>
+        <w:rPr>
+          <w:rStyle w:val="cm-atom"/>
+          <w:sz w:val="20"/>
+        </w:rPr>
+        <w:t>(8, 'Gabriel', 'Ramírez', 'gabriel.ramirez@gmail.com', '\"E-</w:t>
+      </w:r>
+      <w:proofErr w:type="spellStart"/>
+      <w:r>
+        <w:rPr>
+          <w:rStyle w:val="cm-atom"/>
+          <w:sz w:val="20"/>
+        </w:rPr>
+        <w:t>commerce</w:t>
+      </w:r>
+      <w:proofErr w:type="spellEnd"/>
+      <w:r>
+        <w:rPr>
+          <w:rStyle w:val="cm-atom"/>
+          <w:sz w:val="20"/>
+        </w:rPr>
+        <w:t xml:space="preserve"> en Buenos Aires: Tendencias y Perspectivas\"', '2023-01-11'),</w:t>
+      </w:r>
+    </w:p>
+    <w:p>
+      <w:pPr>
+        <w:spacing w:after="0" w:line="360" w:lineRule="auto"/>
+        <w:rPr>
+          <w:rStyle w:val="cm-atom"/>
+          <w:sz w:val="20"/>
+        </w:rPr>
+      </w:pPr>
+      <w:r>
+        <w:rPr>
+          <w:rStyle w:val="cm-atom"/>
+          <w:sz w:val="20"/>
+        </w:rPr>
+        <w:t>(9, 'Valentina', 'Hernández', 'valentina.hernandez@gmail.com', '\"Inclusión Digital: Acceso a la Tecnología en Diferentes Sectores de Buenos Aires\"', '2023-01-12'),</w:t>
+      </w:r>
+    </w:p>
+    <w:p>
+      <w:pPr>
+        <w:spacing w:after="0" w:line="360" w:lineRule="auto"/>
+        <w:rPr>
+          <w:rStyle w:val="cm-atom"/>
+          <w:sz w:val="20"/>
+        </w:rPr>
+      </w:pPr>
+      <w:r>
+        <w:rPr>
+          <w:rStyle w:val="cm-atom"/>
+          <w:sz w:val="20"/>
+        </w:rPr>
+        <w:t xml:space="preserve">(10, 'Javier', 'Torres', 'javier.torres@gmail.com', '\"Tecnologías Emergentes en Buenos Aires: IA, </w:t>
+      </w:r>
+      <w:proofErr w:type="spellStart"/>
+      <w:r>
+        <w:rPr>
+          <w:rStyle w:val="cm-atom"/>
+          <w:sz w:val="20"/>
+        </w:rPr>
+        <w:t>Blockchain</w:t>
+      </w:r>
+      <w:proofErr w:type="spellEnd"/>
+      <w:r>
+        <w:rPr>
+          <w:rStyle w:val="cm-atom"/>
+          <w:sz w:val="20"/>
+        </w:rPr>
+        <w:t xml:space="preserve"> y Más\"', '2023-01-13');</w:t>
+      </w:r>
+    </w:p>
+    <w:p>
+      <w:pPr>
+        <w:spacing w:after="0" w:line="360" w:lineRule="auto"/>
+        <w:rPr>
+          <w:rStyle w:val="cm-atom"/>
+          <w:sz w:val="20"/>
         </w:rPr>
       </w:pPr>
       <w:bookmarkStart w:id="0" w:name="_GoBack"/>
       <w:bookmarkEnd w:id="0"/>
-    </w:p>
-    <w:p>
-      <w:pPr>
-        <w:spacing w:after="0" w:line="240" w:lineRule="auto"/>
-      </w:pPr>
-      <w:r>
-        <w:t>*Insertar Datos de la Tabla*</w:t>
-      </w:r>
-    </w:p>
-    <w:p>
-      <w:pPr>
-        <w:spacing w:after="0" w:line="240" w:lineRule="auto"/>
-        <w:ind w:left="708"/>
-      </w:pPr>
-      <w:r>
-        <w:t>INSERT INTO `oradores` (`</w:t>
-      </w:r>
-      <w:proofErr w:type="spellStart"/>
-      <w:r>
-        <w:t>id_orador</w:t>
-      </w:r>
-      <w:proofErr w:type="spellEnd"/>
-      <w:r>
-        <w:t>`, `nombre`, `apellido`, `mail`, `tema`, `</w:t>
-      </w:r>
-      <w:proofErr w:type="spellStart"/>
-      <w:r>
-        <w:t>fecha_alta</w:t>
-      </w:r>
-      <w:proofErr w:type="spellEnd"/>
-      <w:r>
-        <w:t>`) VALUES</w:t>
-      </w:r>
-    </w:p>
-    <w:p>
-      <w:pPr>
-        <w:spacing w:after="0" w:line="240" w:lineRule="auto"/>
-        <w:ind w:left="708"/>
-      </w:pPr>
-      <w:r>
-        <w:t>(1, 'Ana', 'Rodríguez', 'ana.rodriguez@gmail.com', '\"La Evolución Tecnológica en Buenos Aires: De la Conexión a Internet a la Transformación Digital\"', '2023-01-04'),</w:t>
-      </w:r>
-    </w:p>
-    <w:p>
-      <w:pPr>
-        <w:spacing w:after="0" w:line="240" w:lineRule="auto"/>
-        <w:ind w:left="708"/>
-      </w:pPr>
-      <w:r>
-        <w:t>(2, 'Pedro', 'Martínez', 'pedro.martinez@gmail.com', '\"Conectividad Urbana: Desarrollo de Infraestructuras Tecnológicas en Buenos Aires\"', '2023-01-05'),</w:t>
-      </w:r>
-    </w:p>
-    <w:p>
-      <w:pPr>
-        <w:spacing w:after="0" w:line="240" w:lineRule="auto"/>
-        <w:ind w:left="708"/>
-      </w:pPr>
-      <w:r>
-        <w:t>(3, 'Laura', 'Sánchez', 'laura.sanchez@gmail.com', '\"Buenos Aires 2.0: Impacto de las Redes Sociales en la Vida Cotidiana\"', '2023-01-06'),</w:t>
-      </w:r>
-    </w:p>
-    <w:p>
-      <w:pPr>
-        <w:spacing w:after="0" w:line="240" w:lineRule="auto"/>
-        <w:ind w:left="708"/>
-      </w:pPr>
-      <w:r>
-        <w:t>(4, 'Andrés', 'Gómez', 'andres.gomez@gmail.com', '\"Innovación Tecnológica en Empresas Porteñas: Casos de Éxito\"', '2023-01-07'),</w:t>
-      </w:r>
-    </w:p>
-    <w:p>
-      <w:pPr>
-        <w:spacing w:after="0" w:line="240" w:lineRule="auto"/>
-        <w:ind w:left="708"/>
-      </w:pPr>
-      <w:r>
-        <w:t>(5, 'Sofía', 'Díaz', 'sofia.diaz@gmail.com', '\"</w:t>
-      </w:r>
-      <w:proofErr w:type="spellStart"/>
-      <w:r>
-        <w:t>Ciberseguridad</w:t>
-      </w:r>
-      <w:proofErr w:type="spellEnd"/>
-      <w:r>
-        <w:t xml:space="preserve"> en Buenos Aires: Retos y Soluciones\"', '2023-01-08'),</w:t>
-      </w:r>
-    </w:p>
-    <w:p>
-      <w:pPr>
-        <w:spacing w:after="0" w:line="240" w:lineRule="auto"/>
-        <w:ind w:left="708"/>
-      </w:pPr>
-      <w:r>
-        <w:t>(6, 'Alejandro', 'Fernández', 'alejandro.fernandez@gmail.com', '\"Educación Digital en Buenos Aires: Desafíos y Oportunidades\"', '2023-01-09'),</w:t>
-      </w:r>
-    </w:p>
-    <w:p>
-      <w:pPr>
-        <w:spacing w:after="0" w:line="240" w:lineRule="auto"/>
-        <w:ind w:left="708"/>
-      </w:pPr>
-      <w:r>
-        <w:t>(7, 'Carolina', 'López', 'carolina.lopez@gmail.com', '\"E-</w:t>
-      </w:r>
-      <w:proofErr w:type="spellStart"/>
-      <w:r>
-        <w:t>commerce</w:t>
-      </w:r>
-      <w:proofErr w:type="spellEnd"/>
-      <w:r>
-        <w:t xml:space="preserve"> en Buenos Aires: Tendencias y Perspectivas\"', '2023-01-10'),</w:t>
-      </w:r>
-    </w:p>
-    <w:p>
-      <w:pPr>
-        <w:spacing w:after="0" w:line="240" w:lineRule="auto"/>
-        <w:ind w:left="708"/>
-      </w:pPr>
-      <w:r>
-        <w:t>(8, 'Gabriel', 'Ramírez', 'gabriel.ramirez@gmail.com', '\"E-</w:t>
-      </w:r>
-      <w:proofErr w:type="spellStart"/>
-      <w:r>
-        <w:t>commerce</w:t>
-      </w:r>
-      <w:proofErr w:type="spellEnd"/>
-      <w:r>
-        <w:t xml:space="preserve"> en Buenos Aires: Tendencias y Perspectivas\"', '2023-01-11'),</w:t>
-      </w:r>
-    </w:p>
-    <w:p>
-      <w:pPr>
-        <w:spacing w:after="0" w:line="240" w:lineRule="auto"/>
-        <w:ind w:left="708"/>
-      </w:pPr>
-      <w:r>
-        <w:t>(9, 'Valentina', 'Hernández', 'valentina.hernandez@gmail.com', '\"Inclusión Digital: Acceso a la Tecnología en Diferentes Sectores de Buenos Aires\"', '2023-01-12'),</w:t>
-      </w:r>
-    </w:p>
-    <w:p>
-      <w:pPr>
-        <w:spacing w:after="0" w:line="240" w:lineRule="auto"/>
-        <w:ind w:left="708"/>
-      </w:pPr>
-      <w:r>
-        <w:t xml:space="preserve">(10, 'Javier', 'Torres', 'javier.torres@gmail.com', '\"Tecnologías Emergentes en Buenos Aires: IA, </w:t>
-      </w:r>
-      <w:proofErr w:type="spellStart"/>
-      <w:r>
-        <w:t>Blockchain</w:t>
-      </w:r>
-      <w:proofErr w:type="spellEnd"/>
-      <w:r>
-        <w:t xml:space="preserve"> y Más\"', '2023-01-13');</w:t>
-      </w:r>
     </w:p>
     <w:sectPr>
       <w:headerReference w:type="default" r:id="rId6"/>
       <w:pgSz w:w="12240" w:h="15840"/>
-      <w:pgMar w:top="1417" w:right="1041" w:bottom="1417" w:left="851" w:header="708" w:footer="708" w:gutter="0"/>
+      <w:pgMar w:top="1276" w:right="1041" w:bottom="426" w:left="851" w:header="708" w:footer="708" w:gutter="0"/>
       <w:cols w:space="708"/>
       <w:docGrid w:linePitch="360"/>
     </w:sectPr>
